--- a/lam/New Microsoft Word Document.docx
+++ b/lam/New Microsoft Word Document.docx
@@ -1059,8 +1059,6 @@
       <w:r>
         <w:t xml:space="preserve">: </w:t>
       </w:r>
-      <w:bookmarkStart w:id="0" w:name="_GoBack"/>
-      <w:bookmarkEnd w:id="0"/>
     </w:p>
     <w:p>
       <w:r>
@@ -3785,6 +3783,132 @@
       </w:r>
     </w:p>
     <w:p/>
+    <w:p/>
+    <w:p/>
+    <w:p>
+      <w:proofErr w:type="spellStart"/>
+      <w:r>
+        <w:t>Merchant_site_code</w:t>
+      </w:r>
+      <w:proofErr w:type="spellEnd"/>
+      <w:r>
+        <w:t xml:space="preserve"> + ' </w:t>
+      </w:r>
+      <w:bookmarkStart w:id="0" w:name="_GoBack"/>
+      <w:bookmarkEnd w:id="0"/>
+      <w:r>
+        <w:t xml:space="preserve">' + </w:t>
+      </w:r>
+      <w:proofErr w:type="spellStart"/>
+      <w:r>
+        <w:t>return_url</w:t>
+      </w:r>
+      <w:proofErr w:type="spellEnd"/>
+      <w:r>
+        <w:t xml:space="preserve"> + ' ' + receiver + ' ' + </w:t>
+      </w:r>
+      <w:proofErr w:type="spellStart"/>
+      <w:r>
+        <w:t>transaction_info</w:t>
+      </w:r>
+      <w:proofErr w:type="spellEnd"/>
+      <w:r>
+        <w:t xml:space="preserve"> + ' ' + </w:t>
+      </w:r>
+      <w:proofErr w:type="spellStart"/>
+      <w:r>
+        <w:t>order_code</w:t>
+      </w:r>
+      <w:proofErr w:type="spellEnd"/>
+      <w:r>
+        <w:t xml:space="preserve"> + ' ' + price + ' ' + currency + ' ' + quantity + ' ' + tax + ' ' + discount + ' ' + </w:t>
+      </w:r>
+      <w:proofErr w:type="spellStart"/>
+      <w:r>
+        <w:t>fee_cal</w:t>
+      </w:r>
+      <w:proofErr w:type="spellEnd"/>
+      <w:r>
+        <w:t xml:space="preserve"> + ' ' + </w:t>
+      </w:r>
+      <w:proofErr w:type="spellStart"/>
+      <w:r>
+        <w:t>fee_shipping</w:t>
+      </w:r>
+      <w:proofErr w:type="spellEnd"/>
+      <w:r>
+        <w:t xml:space="preserve"> + ' ' + Skype: hotrokythuat02@nganluong.vn Mail: hotrokythuat@nganluong.vn NganLuong.vn – </w:t>
+      </w:r>
+      <w:proofErr w:type="spellStart"/>
+      <w:r>
+        <w:t>Tích</w:t>
+      </w:r>
+      <w:proofErr w:type="spellEnd"/>
+      <w:r>
+        <w:t xml:space="preserve"> </w:t>
+      </w:r>
+      <w:proofErr w:type="spellStart"/>
+      <w:r>
+        <w:t>hợp</w:t>
+      </w:r>
+      <w:proofErr w:type="spellEnd"/>
+      <w:r>
+        <w:t xml:space="preserve"> </w:t>
+      </w:r>
+      <w:proofErr w:type="spellStart"/>
+      <w:r>
+        <w:t>tiêu</w:t>
+      </w:r>
+      <w:proofErr w:type="spellEnd"/>
+      <w:r>
+        <w:t xml:space="preserve"> </w:t>
+      </w:r>
+      <w:proofErr w:type="spellStart"/>
+      <w:r>
+        <w:t>chuẩn</w:t>
+      </w:r>
+      <w:proofErr w:type="spellEnd"/>
+      <w:r>
+        <w:t xml:space="preserve"> – Checkout version 2.0 </w:t>
+      </w:r>
+      <w:proofErr w:type="spellStart"/>
+      <w:r>
+        <w:t>order_description</w:t>
+      </w:r>
+      <w:proofErr w:type="spellEnd"/>
+      <w:r>
+        <w:t xml:space="preserve"> + ' ' + </w:t>
+      </w:r>
+      <w:proofErr w:type="spellStart"/>
+      <w:r>
+        <w:t>buyer_info</w:t>
+      </w:r>
+      <w:proofErr w:type="spellEnd"/>
+      <w:r>
+        <w:t xml:space="preserve"> + ' ' + </w:t>
+      </w:r>
+      <w:proofErr w:type="spellStart"/>
+      <w:r>
+        <w:t>affiliate_code</w:t>
+      </w:r>
+      <w:proofErr w:type="spellEnd"/>
+      <w:r>
+        <w:t xml:space="preserve"> + ' ' + </w:t>
+      </w:r>
+      <w:proofErr w:type="spellStart"/>
+      <w:r>
+        <w:t>secure_pass</w:t>
+      </w:r>
+      <w:proofErr w:type="spellEnd"/>
+      <w:r>
+        <w:t xml:space="preserve"> '</w:t>
+      </w:r>
+      <w:proofErr w:type="gramStart"/>
+      <w:r>
+        <w:t>)`</w:t>
+      </w:r>
+      <w:proofErr w:type="gramEnd"/>
+    </w:p>
     <w:sectPr>
       <w:pgSz w:w="12240" w:h="15840"/>
       <w:pgMar w:top="1440" w:right="1440" w:bottom="1440" w:left="1440" w:header="720" w:footer="720" w:gutter="0"/>

--- a/lam/New Microsoft Word Document.docx
+++ b/lam/New Microsoft Word Document.docx
@@ -3786,18 +3786,189 @@
     <w:p/>
     <w:p/>
     <w:p>
+      <w:bookmarkStart w:id="0" w:name="_GoBack"/>
+      <w:r>
+        <w:rPr>
+          <w:rFonts w:ascii="Consolas" w:hAnsi="Consolas" w:cs="Consolas"/>
+          <w:color w:val="A31515"/>
+          <w:sz w:val="19"/>
+          <w:szCs w:val="19"/>
+        </w:rPr>
+        <w:t>64714</w:t>
+      </w:r>
+      <w:r>
+        <w:t xml:space="preserve"> </w:t>
+      </w:r>
+      <w:r>
+        <w:rPr>
+          <w:rFonts w:ascii="Consolas" w:hAnsi="Consolas" w:cs="Consolas"/>
+          <w:color w:val="A31515"/>
+          <w:sz w:val="19"/>
+          <w:szCs w:val="19"/>
+        </w:rPr>
+        <w:t>http://</w:t>
+      </w:r>
+      <w:r>
+        <w:rPr>
+          <w:rFonts w:ascii="Consolas" w:hAnsi="Consolas" w:cs="Consolas"/>
+          <w:color w:val="A31515"/>
+          <w:sz w:val="19"/>
+          <w:szCs w:val="19"/>
+        </w:rPr>
+        <w:t>localhost:44388</w:t>
+      </w:r>
+      <w:r>
+        <w:rPr>
+          <w:rFonts w:ascii="Consolas" w:hAnsi="Consolas" w:cs="Consolas"/>
+          <w:color w:val="A31515"/>
+          <w:sz w:val="19"/>
+          <w:szCs w:val="19"/>
+        </w:rPr>
+        <w:t>/PhieuXuat</w:t>
+      </w:r>
+      <w:r>
+        <w:t xml:space="preserve"> </w:t>
+      </w:r>
+      <w:r>
+        <w:rPr>
+          <w:rFonts w:ascii="Consolas" w:hAnsi="Consolas" w:cs="Consolas"/>
+          <w:color w:val="A31515"/>
+          <w:sz w:val="19"/>
+          <w:szCs w:val="19"/>
+        </w:rPr>
+        <w:t>buithutra2k1@gmail.com</w:t>
+      </w:r>
+      <w:r>
+        <w:t xml:space="preserve"> </w:t>
+      </w:r>
+      <w:r>
+        <w:t>test</w:t>
+      </w:r>
+      <w:r>
+        <w:t xml:space="preserve"> </w:t>
+      </w:r>
+      <w:proofErr w:type="spellStart"/>
+      <w:r>
+        <w:t>test</w:t>
+      </w:r>
+      <w:proofErr w:type="spellEnd"/>
+      <w:r>
+        <w:t xml:space="preserve"> </w:t>
+      </w:r>
+      <w:r>
+        <w:t>1000</w:t>
+      </w:r>
+      <w:r>
+        <w:t xml:space="preserve"> </w:t>
+      </w:r>
+      <w:proofErr w:type="spellStart"/>
+      <w:r>
+        <w:t>vnd</w:t>
+      </w:r>
+      <w:proofErr w:type="spellEnd"/>
+      <w:r>
+        <w:t xml:space="preserve"> </w:t>
+      </w:r>
+      <w:r>
+        <w:t>0</w:t>
+      </w:r>
+      <w:r>
+        <w:t xml:space="preserve"> </w:t>
+      </w:r>
+      <w:r>
+        <w:t>0</w:t>
+      </w:r>
+      <w:r>
+        <w:t xml:space="preserve"> </w:t>
+      </w:r>
+      <w:r>
+        <w:t>0</w:t>
+      </w:r>
+      <w:r>
+        <w:t xml:space="preserve"> </w:t>
+      </w:r>
+      <w:r>
+        <w:t>0</w:t>
+      </w:r>
+      <w:r>
+        <w:t xml:space="preserve"> </w:t>
+      </w:r>
+      <w:r>
+        <w:t>0</w:t>
+      </w:r>
+      <w:r>
+        <w:t xml:space="preserve"> </w:t>
+      </w:r>
+      <w:r>
+        <w:t>test</w:t>
+      </w:r>
+      <w:r>
+        <w:t xml:space="preserve"> </w:t>
+      </w:r>
+      <w:proofErr w:type="spellStart"/>
+      <w:r>
+        <w:t>test</w:t>
+      </w:r>
+      <w:proofErr w:type="spellEnd"/>
+      <w:r>
+        <w:t xml:space="preserve"> *|* </w:t>
+      </w:r>
+      <w:r>
+        <w:t>test</w:t>
+      </w:r>
+      <w:r>
+        <w:t xml:space="preserve"> *|* </w:t>
+      </w:r>
+      <w:r>
+        <w:t>test</w:t>
+      </w:r>
+      <w:r>
+        <w:t xml:space="preserve"> *|* </w:t>
+      </w:r>
+      <w:r>
+        <w:t>test</w:t>
+      </w:r>
+      <w:r>
+        <w:t xml:space="preserve"> </w:t>
+      </w:r>
+      <w:proofErr w:type="spellStart"/>
+      <w:r>
+        <w:t>test</w:t>
+      </w:r>
+      <w:proofErr w:type="spellEnd"/>
+      <w:r>
+        <w:t xml:space="preserve"> </w:t>
+      </w:r>
+      <w:r>
+        <w:t>a77122c5c637d7c067dbfb1df5902c01</w:t>
+      </w:r>
+      <w:bookmarkEnd w:id="0"/>
+    </w:p>
+    <w:p/>
+    <w:p>
+      <w:proofErr w:type="spellStart"/>
+      <w:r>
+        <w:t>secure_code</w:t>
+      </w:r>
+      <w:proofErr w:type="spellEnd"/>
+      <w:r>
+        <w:t xml:space="preserve"> =</w:t>
+      </w:r>
+      <w:proofErr w:type="gramStart"/>
+      <w:r>
+        <w:t>MD5(</w:t>
+      </w:r>
+      <w:proofErr w:type="gramEnd"/>
+      <w:r>
+        <w:t xml:space="preserve"> </w:t>
+      </w:r>
       <w:proofErr w:type="spellStart"/>
       <w:r>
         <w:t>Merchant_site_code</w:t>
       </w:r>
       <w:proofErr w:type="spellEnd"/>
       <w:r>
-        <w:t xml:space="preserve"> + ' </w:t>
-      </w:r>
-      <w:bookmarkStart w:id="0" w:name="_GoBack"/>
-      <w:bookmarkEnd w:id="0"/>
-      <w:r>
-        <w:t xml:space="preserve">' + </w:t>
+        <w:t xml:space="preserve"> + ' ' + </w:t>
       </w:r>
       <w:proofErr w:type="spellStart"/>
       <w:r>
@@ -3809,19 +3980,37 @@
       </w:r>
       <w:proofErr w:type="spellStart"/>
       <w:r>
+        <w:rPr>
+          <w:b/>
+        </w:rPr>
         <w:t>transaction_info</w:t>
       </w:r>
       <w:proofErr w:type="spellEnd"/>
       <w:r>
+        <w:rPr>
+          <w:b/>
+        </w:rPr>
         <w:t xml:space="preserve"> + ' ' + </w:t>
       </w:r>
       <w:proofErr w:type="spellStart"/>
       <w:r>
+        <w:rPr>
+          <w:b/>
+        </w:rPr>
         <w:t>order_code</w:t>
       </w:r>
       <w:proofErr w:type="spellEnd"/>
       <w:r>
-        <w:t xml:space="preserve"> + ' ' + price + ' ' + currency + ' ' + quantity + ' ' + tax + ' ' + discount + ' ' + </w:t>
+        <w:t xml:space="preserve"> + ' ' + price + ' ' + </w:t>
+      </w:r>
+      <w:r>
+        <w:rPr>
+          <w:b/>
+        </w:rPr>
+        <w:t>currency</w:t>
+      </w:r>
+      <w:r>
+        <w:t xml:space="preserve"> + ' ' + quantity + ' ' + tax + ' ' + discount + ' ' + </w:t>
       </w:r>
       <w:proofErr w:type="spellStart"/>
       <w:r>
@@ -3837,50 +4026,33 @@
       </w:r>
       <w:proofErr w:type="spellEnd"/>
       <w:r>
-        <w:t xml:space="preserve"> + ' ' + Skype: hotrokythuat02@nganluong.vn Mail: hotrokythuat@nganluong.vn NganLuong.vn – </w:t>
-      </w:r>
-      <w:proofErr w:type="spellStart"/>
-      <w:r>
-        <w:t>Tích</w:t>
-      </w:r>
-      <w:proofErr w:type="spellEnd"/>
-      <w:r>
-        <w:t xml:space="preserve"> </w:t>
-      </w:r>
-      <w:proofErr w:type="spellStart"/>
-      <w:r>
-        <w:t>hợp</w:t>
-      </w:r>
-      <w:proofErr w:type="spellEnd"/>
-      <w:r>
-        <w:t xml:space="preserve"> </w:t>
-      </w:r>
-      <w:proofErr w:type="spellStart"/>
-      <w:r>
-        <w:t>tiêu</w:t>
-      </w:r>
-      <w:proofErr w:type="spellEnd"/>
-      <w:r>
-        <w:t xml:space="preserve"> </w:t>
-      </w:r>
-      <w:proofErr w:type="spellStart"/>
-      <w:r>
-        <w:t>chuẩn</w:t>
-      </w:r>
-      <w:proofErr w:type="spellEnd"/>
-      <w:r>
-        <w:t xml:space="preserve"> – Checkout version 2.0 </w:t>
-      </w:r>
-      <w:proofErr w:type="spellStart"/>
-      <w:r>
+        <w:t xml:space="preserve"> + ' ' </w:t>
+      </w:r>
+      <w:r>
+        <w:rPr>
+          <w:b/>
+        </w:rPr>
+        <w:t xml:space="preserve">+  </w:t>
+      </w:r>
+      <w:proofErr w:type="spellStart"/>
+      <w:r>
+        <w:rPr>
+          <w:b/>
+        </w:rPr>
         <w:t>order_description</w:t>
       </w:r>
       <w:proofErr w:type="spellEnd"/>
       <w:r>
+        <w:rPr>
+          <w:b/>
+        </w:rPr>
         <w:t xml:space="preserve"> + ' ' + </w:t>
       </w:r>
       <w:proofErr w:type="spellStart"/>
       <w:r>
+        <w:rPr>
+          <w:b/>
+        </w:rPr>
         <w:t>buyer_info</w:t>
       </w:r>
       <w:proofErr w:type="spellEnd"/>
@@ -3889,6 +4061,9 @@
       </w:r>
       <w:proofErr w:type="spellStart"/>
       <w:r>
+        <w:rPr>
+          <w:b/>
+        </w:rPr>
         <w:t>affiliate_code</w:t>
       </w:r>
       <w:proofErr w:type="spellEnd"/>
@@ -3901,13 +4076,8 @@
       </w:r>
       <w:proofErr w:type="spellEnd"/>
       <w:r>
-        <w:t xml:space="preserve"> '</w:t>
-      </w:r>
-      <w:proofErr w:type="gramStart"/>
-      <w:r>
-        <w:t>)`</w:t>
-      </w:r>
-      <w:proofErr w:type="gramEnd"/>
+        <w:t xml:space="preserve"> ')`</w:t>
+      </w:r>
     </w:p>
     <w:sectPr>
       <w:pgSz w:w="12240" w:h="15840"/>
